--- a/Teste Arquivo Word.docx
+++ b/Teste Arquivo Word.docx
@@ -17,23 +17,13 @@
           <w:szCs w:val="24"/>
         </w:rPr>
       </w:pPr>
-      <w:proofErr w:type="gramStart"/>
-      <w:r>
-        <w:rPr>
-          <w:rFonts w:ascii="Times New Roman" w:hAnsi="Times New Roman" w:cs="Times New Roman"/>
-          <w:sz w:val="24"/>
-          <w:szCs w:val="24"/>
-        </w:rPr>
-        <w:t>CONTE,</w:t>
-      </w:r>
-      <w:proofErr w:type="gramEnd"/>
-      <w:r>
-        <w:rPr>
-          <w:rFonts w:ascii="Times New Roman" w:hAnsi="Times New Roman" w:cs="Times New Roman"/>
-          <w:sz w:val="24"/>
-          <w:szCs w:val="24"/>
-        </w:rPr>
-        <w:t xml:space="preserve">L. A, DURSKI, G. R, </w:t>
+      <w:r>
+        <w:rPr>
+          <w:rFonts w:ascii="Times New Roman" w:hAnsi="Times New Roman" w:cs="Times New Roman"/>
+          <w:sz w:val="24"/>
+          <w:szCs w:val="24"/>
+        </w:rPr>
+        <w:t xml:space="preserve">CONTE,L. A, DURSKI, G. R, </w:t>
       </w:r>
       <w:r>
         <w:rPr>
@@ -112,6 +102,26 @@
           <w:szCs w:val="24"/>
         </w:rPr>
         <w:t>, 2005.</w:t>
+      </w:r>
+    </w:p>
+    <w:p>
+      <w:pPr>
+        <w:suppressAutoHyphens/>
+        <w:spacing w:line="360" w:lineRule="auto"/>
+        <w:jc w:val="both"/>
+        <w:rPr>
+          <w:rFonts w:ascii="Times New Roman" w:hAnsi="Times New Roman" w:cs="Times New Roman"/>
+          <w:sz w:val="24"/>
+          <w:szCs w:val="24"/>
+        </w:rPr>
+      </w:pPr>
+      <w:r>
+        <w:rPr>
+          <w:rFonts w:ascii="Times New Roman" w:hAnsi="Times New Roman" w:cs="Times New Roman"/>
+          <w:sz w:val="24"/>
+          <w:szCs w:val="24"/>
+        </w:rPr>
+        <w:t>Teste de Alteração</w:t>
       </w:r>
     </w:p>
     <w:p/>
@@ -313,6 +323,7 @@
   <w:style w:type="paragraph" w:default="1" w:styleId="Normal">
     <w:name w:val="Normal"/>
     <w:qFormat/>
+    <w:rsid w:val="00CB413A"/>
   </w:style>
   <w:style w:type="character" w:default="1" w:styleId="Fontepargpadro">
     <w:name w:val="Default Paragraph Font"/>
